--- a/src/template.docx
+++ b/src/template.docx
@@ -1,13 +1,13 @@
 
 <file path=word/document.xml><?xml version="1.0" encoding="utf-8"?>
-<w:document xmlns:wpc="http://schemas.microsoft.com/office/word/2010/wordprocessingCanvas" xmlns:cx="http://schemas.microsoft.com/office/drawing/2014/chartex" xmlns:cx1="http://schemas.microsoft.com/office/drawing/2015/9/8/chartex" xmlns:cx2="http://schemas.microsoft.com/office/drawing/2015/10/21/chartex" xmlns:cx3="http://schemas.microsoft.com/office/drawing/2016/5/9/chartex" xmlns:cx4="http://schemas.microsoft.com/office/drawing/2016/5/10/chartex" xmlns:cx5="http://schemas.microsoft.com/office/drawing/2016/5/11/chartex" xmlns:cx6="http://schemas.microsoft.com/office/drawing/2016/5/12/chartex" xmlns:cx7="http://schemas.microsoft.com/office/drawing/2016/5/13/chartex" xmlns:cx8="http://schemas.microsoft.com/office/drawing/2016/5/14/chartex" xmlns:mc="http://schemas.openxmlformats.org/markup-compatibility/2006" xmlns:aink="http://schemas.microsoft.com/office/drawing/2016/ink" xmlns:am3d="http://schemas.microsoft.com/office/drawing/2017/model3d" xmlns:o="urn:schemas-microsoft-com:office:office" xmlns:oel="http://schemas.microsoft.com/office/2019/extlst" xmlns:r="http://schemas.openxmlformats.org/officeDocument/2006/relationships" xmlns:m="http://schemas.openxmlformats.org/officeDocument/2006/math" xmlns:v="urn:schemas-microsoft-com:vml" xmlns:wp14="http://schemas.microsoft.com/office/word/2010/wordprocessingDrawing" xmlns:wp="http://schemas.openxmlformats.org/drawingml/2006/wordprocessingDrawing" xmlns:w10="urn:schemas-microsoft-com:office:word" xmlns:w="http://schemas.openxmlformats.org/wordprocessingml/2006/main" xmlns:w14="http://schemas.microsoft.com/office/word/2010/wordml" xmlns:w15="http://schemas.microsoft.com/office/word/2012/wordml" xmlns:w16cex="http://schemas.microsoft.com/office/word/2018/wordml/cex" xmlns:w16cid="http://schemas.microsoft.com/office/word/2016/wordml/cid" xmlns:w16="http://schemas.microsoft.com/office/word/2018/wordml" xmlns:w16du="http://schemas.microsoft.com/office/word/2023/wordml/word16du" xmlns:w16sdtdh="http://schemas.microsoft.com/office/word/2020/wordml/sdtdatahash" xmlns:w16se="http://schemas.microsoft.com/office/word/2015/wordml/symex" xmlns:wpg="http://schemas.microsoft.com/office/word/2010/wordprocessingGroup" xmlns:wpi="http://schemas.microsoft.com/office/word/2010/wordprocessingInk" xmlns:wne="http://schemas.microsoft.com/office/word/2006/wordml" xmlns:wps="http://schemas.microsoft.com/office/word/2010/wordprocessingShape" mc:Ignorable="w14 w15 w16se w16cid w16 w16cex w16sdtdh w16du wp14">
+<w:document xmlns:wpc="http://schemas.microsoft.com/office/word/2010/wordprocessingCanvas" xmlns:cx="http://schemas.microsoft.com/office/drawing/2014/chartex" xmlns:cx1="http://schemas.microsoft.com/office/drawing/2015/9/8/chartex" xmlns:cx2="http://schemas.microsoft.com/office/drawing/2015/10/21/chartex" xmlns:cx3="http://schemas.microsoft.com/office/drawing/2016/5/9/chartex" xmlns:cx4="http://schemas.microsoft.com/office/drawing/2016/5/10/chartex" xmlns:cx5="http://schemas.microsoft.com/office/drawing/2016/5/11/chartex" xmlns:cx6="http://schemas.microsoft.com/office/drawing/2016/5/12/chartex" xmlns:cx7="http://schemas.microsoft.com/office/drawing/2016/5/13/chartex" xmlns:cx8="http://schemas.microsoft.com/office/drawing/2016/5/14/chartex" xmlns:mc="http://schemas.openxmlformats.org/markup-compatibility/2006" xmlns:aink="http://schemas.microsoft.com/office/drawing/2016/ink" xmlns:am3d="http://schemas.microsoft.com/office/drawing/2017/model3d" xmlns:o="urn:schemas-microsoft-com:office:office" xmlns:oel="http://schemas.microsoft.com/office/2019/extlst" xmlns:r="http://schemas.openxmlformats.org/officeDocument/2006/relationships" xmlns:m="http://schemas.openxmlformats.org/officeDocument/2006/math" xmlns:v="urn:schemas-microsoft-com:vml" xmlns:wp14="http://schemas.microsoft.com/office/word/2010/wordprocessingDrawing" xmlns:wp="http://schemas.openxmlformats.org/drawingml/2006/wordprocessingDrawing" xmlns:w10="urn:schemas-microsoft-com:office:word" xmlns:w="http://schemas.openxmlformats.org/wordprocessingml/2006/main" xmlns:w14="http://schemas.microsoft.com/office/word/2010/wordml" xmlns:w15="http://schemas.microsoft.com/office/word/2012/wordml" xmlns:w16cex="http://schemas.microsoft.com/office/word/2018/wordml/cex" xmlns:w16cid="http://schemas.microsoft.com/office/word/2016/wordml/cid" xmlns:w16="http://schemas.microsoft.com/office/word/2018/wordml" xmlns:w16du="http://schemas.microsoft.com/office/word/2023/wordml/word16du" xmlns:w16sdtdh="http://schemas.microsoft.com/office/word/2020/wordml/sdtdatahash" xmlns:w16sdtfl="http://schemas.microsoft.com/office/word/2024/wordml/sdtformatlock" xmlns:w16se="http://schemas.microsoft.com/office/word/2015/wordml/symex" xmlns:wpg="http://schemas.microsoft.com/office/word/2010/wordprocessingGroup" xmlns:wpi="http://schemas.microsoft.com/office/word/2010/wordprocessingInk" xmlns:wne="http://schemas.microsoft.com/office/word/2006/wordml" xmlns:wps="http://schemas.microsoft.com/office/word/2010/wordprocessingShape" mc:Ignorable="w14 w15 w16se w16cid w16 w16cex w16sdtdh w16sdtfl w16du wp14">
   <w:body>
     <w:p>
       <w:pPr>
         <w:pStyle w:val="Title"/>
       </w:pPr>
       <w:r>
-        <w:t>JEVID Statistical Analysis</w:t>
+        <w:t>Statistical Analysis</w:t>
       </w:r>
       <w:r>
         <w:t>s</w:t>
@@ -52,11 +52,16 @@
         <w:pStyle w:val="Caption"/>
       </w:pPr>
       <w:r>
-        <w:t>Table 1. Patient Characteristics</w:t>
+        <w:t xml:space="preserve">Table 1. Patient </w:t>
+      </w:r>
+      <w:proofErr w:type="spellStart"/>
+      <w:r>
+        <w:t>Characteristics</w:t>
       </w:r>
       <w:r>
         <w:t>s</w:t>
       </w:r>
+      <w:proofErr w:type="spellEnd"/>
     </w:p>
     <w:tbl>
       <w:tblPr>
@@ -127,7 +132,17 @@
                 <w:sz w:val="22"/>
                 <w:szCs w:val="22"/>
               </w:rPr>
-              <w:t>, N = 236</w:t>
+              <w:t xml:space="preserve">, N = </w:t>
+            </w:r>
+            <w:r>
+              <w:rPr>
+                <w:rFonts w:ascii="Arial" w:eastAsia="Arial" w:hAnsi="Arial" w:cs="Arial"/>
+                <w:b w:val="0"/>
+                <w:color w:val="000000"/>
+                <w:sz w:val="22"/>
+                <w:szCs w:val="22"/>
+              </w:rPr>
+              <w:t>xx</w:t>
             </w:r>
             <w:r>
               <w:rPr>
@@ -175,7 +190,17 @@
                 <w:sz w:val="22"/>
                 <w:szCs w:val="22"/>
               </w:rPr>
-              <w:t>, N = 116</w:t>
+              <w:t xml:space="preserve">, N = </w:t>
+            </w:r>
+            <w:r>
+              <w:rPr>
+                <w:rFonts w:ascii="Arial" w:eastAsia="Arial" w:hAnsi="Arial" w:cs="Arial"/>
+                <w:b w:val="0"/>
+                <w:color w:val="000000"/>
+                <w:sz w:val="22"/>
+                <w:szCs w:val="22"/>
+              </w:rPr>
+              <w:t>xx</w:t>
             </w:r>
             <w:r>
               <w:rPr>
@@ -223,7 +248,17 @@
                 <w:sz w:val="22"/>
                 <w:szCs w:val="22"/>
               </w:rPr>
-              <w:t>, N = 120</w:t>
+              <w:t xml:space="preserve">, N = </w:t>
+            </w:r>
+            <w:r>
+              <w:rPr>
+                <w:rFonts w:ascii="Arial" w:eastAsia="Arial" w:hAnsi="Arial" w:cs="Arial"/>
+                <w:b w:val="0"/>
+                <w:color w:val="000000"/>
+                <w:sz w:val="22"/>
+                <w:szCs w:val="22"/>
+              </w:rPr>
+              <w:t>xx</w:t>
             </w:r>
             <w:r>
               <w:rPr>
@@ -398,7 +433,7 @@
                 <w:color w:val="000000"/>
                 <w:szCs w:val="18"/>
               </w:rPr>
-              <w:t>0.3</w:t>
+              <w:t>xx</w:t>
             </w:r>
           </w:p>
         </w:tc>
@@ -457,7 +492,47 @@
                 <w:color w:val="000000"/>
                 <w:szCs w:val="18"/>
               </w:rPr>
-              <w:t>63 (50, 70)</w:t>
+              <w:t>xx</w:t>
+            </w:r>
+            <w:r>
+              <w:rPr>
+                <w:rFonts w:ascii="Arial" w:eastAsia="Arial" w:hAnsi="Arial" w:cs="Arial"/>
+                <w:color w:val="000000"/>
+                <w:szCs w:val="18"/>
+              </w:rPr>
+              <w:t xml:space="preserve"> (</w:t>
+            </w:r>
+            <w:r>
+              <w:rPr>
+                <w:rFonts w:ascii="Arial" w:eastAsia="Arial" w:hAnsi="Arial" w:cs="Arial"/>
+                <w:color w:val="000000"/>
+                <w:szCs w:val="18"/>
+              </w:rPr>
+              <w:t>xx</w:t>
+            </w:r>
+            <w:r>
+              <w:rPr>
+                <w:rFonts w:ascii="Arial" w:eastAsia="Arial" w:hAnsi="Arial" w:cs="Arial"/>
+                <w:color w:val="000000"/>
+                <w:szCs w:val="18"/>
+              </w:rPr>
+              <w:t xml:space="preserve">, </w:t>
+            </w:r>
+            <w:r>
+              <w:rPr>
+                <w:rFonts w:ascii="Arial" w:eastAsia="Arial" w:hAnsi="Arial" w:cs="Arial"/>
+                <w:color w:val="000000"/>
+                <w:szCs w:val="18"/>
+              </w:rPr>
+              <w:t>xx</w:t>
+            </w:r>
+            <w:r>
+              <w:rPr>
+                <w:rFonts w:ascii="Arial" w:eastAsia="Arial" w:hAnsi="Arial" w:cs="Arial"/>
+                <w:color w:val="000000"/>
+                <w:szCs w:val="18"/>
+              </w:rPr>
+              <w:t>)</w:t>
             </w:r>
           </w:p>
         </w:tc>
@@ -486,7 +561,47 @@
                 <w:color w:val="000000"/>
                 <w:szCs w:val="18"/>
               </w:rPr>
-              <w:t>63 (52, 71)</w:t>
+              <w:t>xx</w:t>
+            </w:r>
+            <w:r>
+              <w:rPr>
+                <w:rFonts w:ascii="Arial" w:eastAsia="Arial" w:hAnsi="Arial" w:cs="Arial"/>
+                <w:color w:val="000000"/>
+                <w:szCs w:val="18"/>
+              </w:rPr>
+              <w:t xml:space="preserve"> (</w:t>
+            </w:r>
+            <w:r>
+              <w:rPr>
+                <w:rFonts w:ascii="Arial" w:eastAsia="Arial" w:hAnsi="Arial" w:cs="Arial"/>
+                <w:color w:val="000000"/>
+                <w:szCs w:val="18"/>
+              </w:rPr>
+              <w:t>xx</w:t>
+            </w:r>
+            <w:r>
+              <w:rPr>
+                <w:rFonts w:ascii="Arial" w:eastAsia="Arial" w:hAnsi="Arial" w:cs="Arial"/>
+                <w:color w:val="000000"/>
+                <w:szCs w:val="18"/>
+              </w:rPr>
+              <w:t xml:space="preserve">, </w:t>
+            </w:r>
+            <w:r>
+              <w:rPr>
+                <w:rFonts w:ascii="Arial" w:eastAsia="Arial" w:hAnsi="Arial" w:cs="Arial"/>
+                <w:color w:val="000000"/>
+                <w:szCs w:val="18"/>
+              </w:rPr>
+              <w:t>xx</w:t>
+            </w:r>
+            <w:r>
+              <w:rPr>
+                <w:rFonts w:ascii="Arial" w:eastAsia="Arial" w:hAnsi="Arial" w:cs="Arial"/>
+                <w:color w:val="000000"/>
+                <w:szCs w:val="18"/>
+              </w:rPr>
+              <w:t>)</w:t>
             </w:r>
           </w:p>
         </w:tc>
@@ -515,7 +630,47 @@
                 <w:color w:val="000000"/>
                 <w:szCs w:val="18"/>
               </w:rPr>
-              <w:t>61 (50, 69)</w:t>
+              <w:t>xx</w:t>
+            </w:r>
+            <w:r>
+              <w:rPr>
+                <w:rFonts w:ascii="Arial" w:eastAsia="Arial" w:hAnsi="Arial" w:cs="Arial"/>
+                <w:color w:val="000000"/>
+                <w:szCs w:val="18"/>
+              </w:rPr>
+              <w:t xml:space="preserve"> (</w:t>
+            </w:r>
+            <w:r>
+              <w:rPr>
+                <w:rFonts w:ascii="Arial" w:eastAsia="Arial" w:hAnsi="Arial" w:cs="Arial"/>
+                <w:color w:val="000000"/>
+                <w:szCs w:val="18"/>
+              </w:rPr>
+              <w:t>xx</w:t>
+            </w:r>
+            <w:r>
+              <w:rPr>
+                <w:rFonts w:ascii="Arial" w:eastAsia="Arial" w:hAnsi="Arial" w:cs="Arial"/>
+                <w:color w:val="000000"/>
+                <w:szCs w:val="18"/>
+              </w:rPr>
+              <w:t xml:space="preserve">, </w:t>
+            </w:r>
+            <w:r>
+              <w:rPr>
+                <w:rFonts w:ascii="Arial" w:eastAsia="Arial" w:hAnsi="Arial" w:cs="Arial"/>
+                <w:color w:val="000000"/>
+                <w:szCs w:val="18"/>
+              </w:rPr>
+              <w:t>xx</w:t>
+            </w:r>
+            <w:r>
+              <w:rPr>
+                <w:rFonts w:ascii="Arial" w:eastAsia="Arial" w:hAnsi="Arial" w:cs="Arial"/>
+                <w:color w:val="000000"/>
+                <w:szCs w:val="18"/>
+              </w:rPr>
+              <w:t>)</w:t>
             </w:r>
           </w:p>
         </w:tc>
@@ -662,7 +817,7 @@
                 <w:color w:val="000000"/>
                 <w:szCs w:val="18"/>
               </w:rPr>
-              <w:t>0.9</w:t>
+              <w:t>xx</w:t>
             </w:r>
           </w:p>
         </w:tc>
@@ -721,7 +876,31 @@
                 <w:color w:val="000000"/>
                 <w:szCs w:val="18"/>
               </w:rPr>
-              <w:t>19 (8.1%)</w:t>
+              <w:t>xx</w:t>
+            </w:r>
+            <w:r>
+              <w:rPr>
+                <w:rFonts w:ascii="Arial" w:eastAsia="Arial" w:hAnsi="Arial" w:cs="Arial"/>
+                <w:color w:val="000000"/>
+                <w:szCs w:val="18"/>
+              </w:rPr>
+              <w:t xml:space="preserve"> (</w:t>
+            </w:r>
+            <w:r>
+              <w:rPr>
+                <w:rFonts w:ascii="Arial" w:eastAsia="Arial" w:hAnsi="Arial" w:cs="Arial"/>
+                <w:color w:val="000000"/>
+                <w:szCs w:val="18"/>
+              </w:rPr>
+              <w:t>xx</w:t>
+            </w:r>
+            <w:r>
+              <w:rPr>
+                <w:rFonts w:ascii="Arial" w:eastAsia="Arial" w:hAnsi="Arial" w:cs="Arial"/>
+                <w:color w:val="000000"/>
+                <w:szCs w:val="18"/>
+              </w:rPr>
+              <w:t>%)</w:t>
             </w:r>
           </w:p>
         </w:tc>
@@ -750,7 +929,31 @@
                 <w:color w:val="000000"/>
                 <w:szCs w:val="18"/>
               </w:rPr>
-              <w:t>8 (6.9%)</w:t>
+              <w:t>xx</w:t>
+            </w:r>
+            <w:r>
+              <w:rPr>
+                <w:rFonts w:ascii="Arial" w:eastAsia="Arial" w:hAnsi="Arial" w:cs="Arial"/>
+                <w:color w:val="000000"/>
+                <w:szCs w:val="18"/>
+              </w:rPr>
+              <w:t xml:space="preserve"> (</w:t>
+            </w:r>
+            <w:r>
+              <w:rPr>
+                <w:rFonts w:ascii="Arial" w:eastAsia="Arial" w:hAnsi="Arial" w:cs="Arial"/>
+                <w:color w:val="000000"/>
+                <w:szCs w:val="18"/>
+              </w:rPr>
+              <w:t>xx</w:t>
+            </w:r>
+            <w:r>
+              <w:rPr>
+                <w:rFonts w:ascii="Arial" w:eastAsia="Arial" w:hAnsi="Arial" w:cs="Arial"/>
+                <w:color w:val="000000"/>
+                <w:szCs w:val="18"/>
+              </w:rPr>
+              <w:t>%)</w:t>
             </w:r>
           </w:p>
         </w:tc>
@@ -779,7 +982,31 @@
                 <w:color w:val="000000"/>
                 <w:szCs w:val="18"/>
               </w:rPr>
-              <w:t>11 (9.2%)</w:t>
+              <w:t>xx</w:t>
+            </w:r>
+            <w:r>
+              <w:rPr>
+                <w:rFonts w:ascii="Arial" w:eastAsia="Arial" w:hAnsi="Arial" w:cs="Arial"/>
+                <w:color w:val="000000"/>
+                <w:szCs w:val="18"/>
+              </w:rPr>
+              <w:t xml:space="preserve"> (</w:t>
+            </w:r>
+            <w:r>
+              <w:rPr>
+                <w:rFonts w:ascii="Arial" w:eastAsia="Arial" w:hAnsi="Arial" w:cs="Arial"/>
+                <w:color w:val="000000"/>
+                <w:szCs w:val="18"/>
+              </w:rPr>
+              <w:t>xx</w:t>
+            </w:r>
+            <w:r>
+              <w:rPr>
+                <w:rFonts w:ascii="Arial" w:eastAsia="Arial" w:hAnsi="Arial" w:cs="Arial"/>
+                <w:color w:val="000000"/>
+                <w:szCs w:val="18"/>
+              </w:rPr>
+              <w:t>%)</w:t>
             </w:r>
           </w:p>
         </w:tc>
@@ -862,7 +1089,31 @@
                 <w:color w:val="000000"/>
                 <w:szCs w:val="18"/>
               </w:rPr>
-              <w:t>38 (16%)</w:t>
+              <w:t>xx</w:t>
+            </w:r>
+            <w:r>
+              <w:rPr>
+                <w:rFonts w:ascii="Arial" w:eastAsia="Arial" w:hAnsi="Arial" w:cs="Arial"/>
+                <w:color w:val="000000"/>
+                <w:szCs w:val="18"/>
+              </w:rPr>
+              <w:t xml:space="preserve"> (</w:t>
+            </w:r>
+            <w:r>
+              <w:rPr>
+                <w:rFonts w:ascii="Arial" w:eastAsia="Arial" w:hAnsi="Arial" w:cs="Arial"/>
+                <w:color w:val="000000"/>
+                <w:szCs w:val="18"/>
+              </w:rPr>
+              <w:t>xx</w:t>
+            </w:r>
+            <w:r>
+              <w:rPr>
+                <w:rFonts w:ascii="Arial" w:eastAsia="Arial" w:hAnsi="Arial" w:cs="Arial"/>
+                <w:color w:val="000000"/>
+                <w:szCs w:val="18"/>
+              </w:rPr>
+              <w:t>%)</w:t>
             </w:r>
           </w:p>
         </w:tc>
@@ -891,7 +1142,31 @@
                 <w:color w:val="000000"/>
                 <w:szCs w:val="18"/>
               </w:rPr>
-              <w:t>19 (16%)</w:t>
+              <w:t>xx</w:t>
+            </w:r>
+            <w:r>
+              <w:rPr>
+                <w:rFonts w:ascii="Arial" w:eastAsia="Arial" w:hAnsi="Arial" w:cs="Arial"/>
+                <w:color w:val="000000"/>
+                <w:szCs w:val="18"/>
+              </w:rPr>
+              <w:t xml:space="preserve"> (</w:t>
+            </w:r>
+            <w:r>
+              <w:rPr>
+                <w:rFonts w:ascii="Arial" w:eastAsia="Arial" w:hAnsi="Arial" w:cs="Arial"/>
+                <w:color w:val="000000"/>
+                <w:szCs w:val="18"/>
+              </w:rPr>
+              <w:t>xx</w:t>
+            </w:r>
+            <w:r>
+              <w:rPr>
+                <w:rFonts w:ascii="Arial" w:eastAsia="Arial" w:hAnsi="Arial" w:cs="Arial"/>
+                <w:color w:val="000000"/>
+                <w:szCs w:val="18"/>
+              </w:rPr>
+              <w:t>%)</w:t>
             </w:r>
           </w:p>
         </w:tc>
@@ -920,7 +1195,31 @@
                 <w:color w:val="000000"/>
                 <w:szCs w:val="18"/>
               </w:rPr>
-              <w:t>19 (16%)</w:t>
+              <w:t>xx</w:t>
+            </w:r>
+            <w:r>
+              <w:rPr>
+                <w:rFonts w:ascii="Arial" w:eastAsia="Arial" w:hAnsi="Arial" w:cs="Arial"/>
+                <w:color w:val="000000"/>
+                <w:szCs w:val="18"/>
+              </w:rPr>
+              <w:t xml:space="preserve"> (</w:t>
+            </w:r>
+            <w:r>
+              <w:rPr>
+                <w:rFonts w:ascii="Arial" w:eastAsia="Arial" w:hAnsi="Arial" w:cs="Arial"/>
+                <w:color w:val="000000"/>
+                <w:szCs w:val="18"/>
+              </w:rPr>
+              <w:t>xx</w:t>
+            </w:r>
+            <w:r>
+              <w:rPr>
+                <w:rFonts w:ascii="Arial" w:eastAsia="Arial" w:hAnsi="Arial" w:cs="Arial"/>
+                <w:color w:val="000000"/>
+                <w:szCs w:val="18"/>
+              </w:rPr>
+              <w:t>%)</w:t>
             </w:r>
           </w:p>
         </w:tc>
@@ -1000,7 +1299,31 @@
                 <w:color w:val="000000"/>
                 <w:szCs w:val="18"/>
               </w:rPr>
-              <w:t>179 (76%)</w:t>
+              <w:t>xx</w:t>
+            </w:r>
+            <w:r>
+              <w:rPr>
+                <w:rFonts w:ascii="Arial" w:eastAsia="Arial" w:hAnsi="Arial" w:cs="Arial"/>
+                <w:color w:val="000000"/>
+                <w:szCs w:val="18"/>
+              </w:rPr>
+              <w:t xml:space="preserve"> (</w:t>
+            </w:r>
+            <w:r>
+              <w:rPr>
+                <w:rFonts w:ascii="Arial" w:eastAsia="Arial" w:hAnsi="Arial" w:cs="Arial"/>
+                <w:color w:val="000000"/>
+                <w:szCs w:val="18"/>
+              </w:rPr>
+              <w:t>xx</w:t>
+            </w:r>
+            <w:r>
+              <w:rPr>
+                <w:rFonts w:ascii="Arial" w:eastAsia="Arial" w:hAnsi="Arial" w:cs="Arial"/>
+                <w:color w:val="000000"/>
+                <w:szCs w:val="18"/>
+              </w:rPr>
+              <w:t>%)</w:t>
             </w:r>
           </w:p>
         </w:tc>
@@ -1029,7 +1352,31 @@
                 <w:color w:val="000000"/>
                 <w:szCs w:val="18"/>
               </w:rPr>
-              <w:t>89 (77%)</w:t>
+              <w:t>xx</w:t>
+            </w:r>
+            <w:r>
+              <w:rPr>
+                <w:rFonts w:ascii="Arial" w:eastAsia="Arial" w:hAnsi="Arial" w:cs="Arial"/>
+                <w:color w:val="000000"/>
+                <w:szCs w:val="18"/>
+              </w:rPr>
+              <w:t xml:space="preserve"> (</w:t>
+            </w:r>
+            <w:r>
+              <w:rPr>
+                <w:rFonts w:ascii="Arial" w:eastAsia="Arial" w:hAnsi="Arial" w:cs="Arial"/>
+                <w:color w:val="000000"/>
+                <w:szCs w:val="18"/>
+              </w:rPr>
+              <w:t>xx</w:t>
+            </w:r>
+            <w:r>
+              <w:rPr>
+                <w:rFonts w:ascii="Arial" w:eastAsia="Arial" w:hAnsi="Arial" w:cs="Arial"/>
+                <w:color w:val="000000"/>
+                <w:szCs w:val="18"/>
+              </w:rPr>
+              <w:t>%)</w:t>
             </w:r>
           </w:p>
         </w:tc>
@@ -1058,7 +1405,31 @@
                 <w:color w:val="000000"/>
                 <w:szCs w:val="18"/>
               </w:rPr>
-              <w:t>90 (75%)</w:t>
+              <w:t>xx</w:t>
+            </w:r>
+            <w:r>
+              <w:rPr>
+                <w:rFonts w:ascii="Arial" w:eastAsia="Arial" w:hAnsi="Arial" w:cs="Arial"/>
+                <w:color w:val="000000"/>
+                <w:szCs w:val="18"/>
+              </w:rPr>
+              <w:t xml:space="preserve"> (</w:t>
+            </w:r>
+            <w:r>
+              <w:rPr>
+                <w:rFonts w:ascii="Arial" w:eastAsia="Arial" w:hAnsi="Arial" w:cs="Arial"/>
+                <w:color w:val="000000"/>
+                <w:szCs w:val="18"/>
+              </w:rPr>
+              <w:t>xx</w:t>
+            </w:r>
+            <w:r>
+              <w:rPr>
+                <w:rFonts w:ascii="Arial" w:eastAsia="Arial" w:hAnsi="Arial" w:cs="Arial"/>
+                <w:color w:val="000000"/>
+                <w:szCs w:val="18"/>
+              </w:rPr>
+              <w:t>%)</w:t>
             </w:r>
           </w:p>
         </w:tc>
@@ -1264,7 +1635,31 @@
                 <w:color w:val="000000"/>
                 <w:szCs w:val="18"/>
               </w:rPr>
-              <w:t>132 (56%)</w:t>
+              <w:t>xx</w:t>
+            </w:r>
+            <w:r>
+              <w:rPr>
+                <w:rFonts w:ascii="Arial" w:eastAsia="Arial" w:hAnsi="Arial" w:cs="Arial"/>
+                <w:color w:val="000000"/>
+                <w:szCs w:val="18"/>
+              </w:rPr>
+              <w:t xml:space="preserve"> (</w:t>
+            </w:r>
+            <w:r>
+              <w:rPr>
+                <w:rFonts w:ascii="Arial" w:eastAsia="Arial" w:hAnsi="Arial" w:cs="Arial"/>
+                <w:color w:val="000000"/>
+                <w:szCs w:val="18"/>
+              </w:rPr>
+              <w:t>xx</w:t>
+            </w:r>
+            <w:r>
+              <w:rPr>
+                <w:rFonts w:ascii="Arial" w:eastAsia="Arial" w:hAnsi="Arial" w:cs="Arial"/>
+                <w:color w:val="000000"/>
+                <w:szCs w:val="18"/>
+              </w:rPr>
+              <w:t>%)</w:t>
             </w:r>
           </w:p>
         </w:tc>
@@ -1293,7 +1688,31 @@
                 <w:color w:val="000000"/>
                 <w:szCs w:val="18"/>
               </w:rPr>
-              <w:t>73 (63%)</w:t>
+              <w:t>xx</w:t>
+            </w:r>
+            <w:r>
+              <w:rPr>
+                <w:rFonts w:ascii="Arial" w:eastAsia="Arial" w:hAnsi="Arial" w:cs="Arial"/>
+                <w:color w:val="000000"/>
+                <w:szCs w:val="18"/>
+              </w:rPr>
+              <w:t xml:space="preserve"> (</w:t>
+            </w:r>
+            <w:r>
+              <w:rPr>
+                <w:rFonts w:ascii="Arial" w:eastAsia="Arial" w:hAnsi="Arial" w:cs="Arial"/>
+                <w:color w:val="000000"/>
+                <w:szCs w:val="18"/>
+              </w:rPr>
+              <w:t>xx</w:t>
+            </w:r>
+            <w:r>
+              <w:rPr>
+                <w:rFonts w:ascii="Arial" w:eastAsia="Arial" w:hAnsi="Arial" w:cs="Arial"/>
+                <w:color w:val="000000"/>
+                <w:szCs w:val="18"/>
+              </w:rPr>
+              <w:t>%)</w:t>
             </w:r>
           </w:p>
         </w:tc>
@@ -1322,7 +1741,31 @@
                 <w:color w:val="000000"/>
                 <w:szCs w:val="18"/>
               </w:rPr>
-              <w:t>59 (49%)</w:t>
+              <w:t>xx</w:t>
+            </w:r>
+            <w:r>
+              <w:rPr>
+                <w:rFonts w:ascii="Arial" w:eastAsia="Arial" w:hAnsi="Arial" w:cs="Arial"/>
+                <w:color w:val="000000"/>
+                <w:szCs w:val="18"/>
+              </w:rPr>
+              <w:t xml:space="preserve"> (</w:t>
+            </w:r>
+            <w:r>
+              <w:rPr>
+                <w:rFonts w:ascii="Arial" w:eastAsia="Arial" w:hAnsi="Arial" w:cs="Arial"/>
+                <w:color w:val="000000"/>
+                <w:szCs w:val="18"/>
+              </w:rPr>
+              <w:t>xx</w:t>
+            </w:r>
+            <w:r>
+              <w:rPr>
+                <w:rFonts w:ascii="Arial" w:eastAsia="Arial" w:hAnsi="Arial" w:cs="Arial"/>
+                <w:color w:val="000000"/>
+                <w:szCs w:val="18"/>
+              </w:rPr>
+              <w:t>%)</w:t>
             </w:r>
           </w:p>
         </w:tc>
@@ -1405,7 +1848,31 @@
                 <w:color w:val="000000"/>
                 <w:szCs w:val="18"/>
               </w:rPr>
-              <w:t>103 (44%)</w:t>
+              <w:t>xx</w:t>
+            </w:r>
+            <w:r>
+              <w:rPr>
+                <w:rFonts w:ascii="Arial" w:eastAsia="Arial" w:hAnsi="Arial" w:cs="Arial"/>
+                <w:color w:val="000000"/>
+                <w:szCs w:val="18"/>
+              </w:rPr>
+              <w:t xml:space="preserve"> (</w:t>
+            </w:r>
+            <w:r>
+              <w:rPr>
+                <w:rFonts w:ascii="Arial" w:eastAsia="Arial" w:hAnsi="Arial" w:cs="Arial"/>
+                <w:color w:val="000000"/>
+                <w:szCs w:val="18"/>
+              </w:rPr>
+              <w:t>xx</w:t>
+            </w:r>
+            <w:r>
+              <w:rPr>
+                <w:rFonts w:ascii="Arial" w:eastAsia="Arial" w:hAnsi="Arial" w:cs="Arial"/>
+                <w:color w:val="000000"/>
+                <w:szCs w:val="18"/>
+              </w:rPr>
+              <w:t>%)</w:t>
             </w:r>
           </w:p>
         </w:tc>
@@ -1434,7 +1901,31 @@
                 <w:color w:val="000000"/>
                 <w:szCs w:val="18"/>
               </w:rPr>
-              <w:t>42 (36%)</w:t>
+              <w:t>xx</w:t>
+            </w:r>
+            <w:r>
+              <w:rPr>
+                <w:rFonts w:ascii="Arial" w:eastAsia="Arial" w:hAnsi="Arial" w:cs="Arial"/>
+                <w:color w:val="000000"/>
+                <w:szCs w:val="18"/>
+              </w:rPr>
+              <w:t xml:space="preserve"> (</w:t>
+            </w:r>
+            <w:r>
+              <w:rPr>
+                <w:rFonts w:ascii="Arial" w:eastAsia="Arial" w:hAnsi="Arial" w:cs="Arial"/>
+                <w:color w:val="000000"/>
+                <w:szCs w:val="18"/>
+              </w:rPr>
+              <w:t>xx</w:t>
+            </w:r>
+            <w:r>
+              <w:rPr>
+                <w:rFonts w:ascii="Arial" w:eastAsia="Arial" w:hAnsi="Arial" w:cs="Arial"/>
+                <w:color w:val="000000"/>
+                <w:szCs w:val="18"/>
+              </w:rPr>
+              <w:t>%)</w:t>
             </w:r>
           </w:p>
         </w:tc>
@@ -1463,7 +1954,31 @@
                 <w:color w:val="000000"/>
                 <w:szCs w:val="18"/>
               </w:rPr>
-              <w:t>61 (51%)</w:t>
+              <w:t>xx</w:t>
+            </w:r>
+            <w:r>
+              <w:rPr>
+                <w:rFonts w:ascii="Arial" w:eastAsia="Arial" w:hAnsi="Arial" w:cs="Arial"/>
+                <w:color w:val="000000"/>
+                <w:szCs w:val="18"/>
+              </w:rPr>
+              <w:t xml:space="preserve"> (</w:t>
+            </w:r>
+            <w:r>
+              <w:rPr>
+                <w:rFonts w:ascii="Arial" w:eastAsia="Arial" w:hAnsi="Arial" w:cs="Arial"/>
+                <w:color w:val="000000"/>
+                <w:szCs w:val="18"/>
+              </w:rPr>
+              <w:t>xx</w:t>
+            </w:r>
+            <w:r>
+              <w:rPr>
+                <w:rFonts w:ascii="Arial" w:eastAsia="Arial" w:hAnsi="Arial" w:cs="Arial"/>
+                <w:color w:val="000000"/>
+                <w:szCs w:val="18"/>
+              </w:rPr>
+              <w:t>%)</w:t>
             </w:r>
           </w:p>
         </w:tc>
@@ -1543,7 +2058,31 @@
                 <w:color w:val="000000"/>
                 <w:szCs w:val="18"/>
               </w:rPr>
-              <w:t>1 (0.4%)</w:t>
+              <w:t>xx</w:t>
+            </w:r>
+            <w:r>
+              <w:rPr>
+                <w:rFonts w:ascii="Arial" w:eastAsia="Arial" w:hAnsi="Arial" w:cs="Arial"/>
+                <w:color w:val="000000"/>
+                <w:szCs w:val="18"/>
+              </w:rPr>
+              <w:t xml:space="preserve"> (</w:t>
+            </w:r>
+            <w:r>
+              <w:rPr>
+                <w:rFonts w:ascii="Arial" w:eastAsia="Arial" w:hAnsi="Arial" w:cs="Arial"/>
+                <w:color w:val="000000"/>
+                <w:szCs w:val="18"/>
+              </w:rPr>
+              <w:t>xx</w:t>
+            </w:r>
+            <w:r>
+              <w:rPr>
+                <w:rFonts w:ascii="Arial" w:eastAsia="Arial" w:hAnsi="Arial" w:cs="Arial"/>
+                <w:color w:val="000000"/>
+                <w:szCs w:val="18"/>
+              </w:rPr>
+              <w:t>%)</w:t>
             </w:r>
           </w:p>
         </w:tc>
@@ -1572,7 +2111,31 @@
                 <w:color w:val="000000"/>
                 <w:szCs w:val="18"/>
               </w:rPr>
-              <w:t>1 (0.9%)</w:t>
+              <w:t>xx</w:t>
+            </w:r>
+            <w:r>
+              <w:rPr>
+                <w:rFonts w:ascii="Arial" w:eastAsia="Arial" w:hAnsi="Arial" w:cs="Arial"/>
+                <w:color w:val="000000"/>
+                <w:szCs w:val="18"/>
+              </w:rPr>
+              <w:t xml:space="preserve"> (</w:t>
+            </w:r>
+            <w:r>
+              <w:rPr>
+                <w:rFonts w:ascii="Arial" w:eastAsia="Arial" w:hAnsi="Arial" w:cs="Arial"/>
+                <w:color w:val="000000"/>
+                <w:szCs w:val="18"/>
+              </w:rPr>
+              <w:t>xx</w:t>
+            </w:r>
+            <w:r>
+              <w:rPr>
+                <w:rFonts w:ascii="Arial" w:eastAsia="Arial" w:hAnsi="Arial" w:cs="Arial"/>
+                <w:color w:val="000000"/>
+                <w:szCs w:val="18"/>
+              </w:rPr>
+              <w:t>%)</w:t>
             </w:r>
           </w:p>
         </w:tc>
@@ -1601,7 +2164,31 @@
                 <w:color w:val="000000"/>
                 <w:szCs w:val="18"/>
               </w:rPr>
-              <w:t>0 (0%)</w:t>
+              <w:t>xx</w:t>
+            </w:r>
+            <w:r>
+              <w:rPr>
+                <w:rFonts w:ascii="Arial" w:eastAsia="Arial" w:hAnsi="Arial" w:cs="Arial"/>
+                <w:color w:val="000000"/>
+                <w:szCs w:val="18"/>
+              </w:rPr>
+              <w:t xml:space="preserve"> (</w:t>
+            </w:r>
+            <w:r>
+              <w:rPr>
+                <w:rFonts w:ascii="Arial" w:eastAsia="Arial" w:hAnsi="Arial" w:cs="Arial"/>
+                <w:color w:val="000000"/>
+                <w:szCs w:val="18"/>
+              </w:rPr>
+              <w:t>xx</w:t>
+            </w:r>
+            <w:r>
+              <w:rPr>
+                <w:rFonts w:ascii="Arial" w:eastAsia="Arial" w:hAnsi="Arial" w:cs="Arial"/>
+                <w:color w:val="000000"/>
+                <w:szCs w:val="18"/>
+              </w:rPr>
+              <w:t>%)</w:t>
             </w:r>
           </w:p>
         </w:tc>
@@ -1761,7 +2348,7 @@
 </file>
 
 <file path=word/endnotes.xml><?xml version="1.0" encoding="utf-8"?>
-<w:endnotes xmlns:wpc="http://schemas.microsoft.com/office/word/2010/wordprocessingCanvas" xmlns:cx="http://schemas.microsoft.com/office/drawing/2014/chartex" xmlns:cx1="http://schemas.microsoft.com/office/drawing/2015/9/8/chartex" xmlns:cx2="http://schemas.microsoft.com/office/drawing/2015/10/21/chartex" xmlns:cx3="http://schemas.microsoft.com/office/drawing/2016/5/9/chartex" xmlns:cx4="http://schemas.microsoft.com/office/drawing/2016/5/10/chartex" xmlns:cx5="http://schemas.microsoft.com/office/drawing/2016/5/11/chartex" xmlns:cx6="http://schemas.microsoft.com/office/drawing/2016/5/12/chartex" xmlns:cx7="http://schemas.microsoft.com/office/drawing/2016/5/13/chartex" xmlns:cx8="http://schemas.microsoft.com/office/drawing/2016/5/14/chartex" xmlns:mc="http://schemas.openxmlformats.org/markup-compatibility/2006" xmlns:aink="http://schemas.microsoft.com/office/drawing/2016/ink" xmlns:am3d="http://schemas.microsoft.com/office/drawing/2017/model3d" xmlns:o="urn:schemas-microsoft-com:office:office" xmlns:oel="http://schemas.microsoft.com/office/2019/extlst" xmlns:r="http://schemas.openxmlformats.org/officeDocument/2006/relationships" xmlns:m="http://schemas.openxmlformats.org/officeDocument/2006/math" xmlns:v="urn:schemas-microsoft-com:vml" xmlns:wp14="http://schemas.microsoft.com/office/word/2010/wordprocessingDrawing" xmlns:wp="http://schemas.openxmlformats.org/drawingml/2006/wordprocessingDrawing" xmlns:w10="urn:schemas-microsoft-com:office:word" xmlns:w="http://schemas.openxmlformats.org/wordprocessingml/2006/main" xmlns:w14="http://schemas.microsoft.com/office/word/2010/wordml" xmlns:w15="http://schemas.microsoft.com/office/word/2012/wordml" xmlns:w16cex="http://schemas.microsoft.com/office/word/2018/wordml/cex" xmlns:w16cid="http://schemas.microsoft.com/office/word/2016/wordml/cid" xmlns:w16="http://schemas.microsoft.com/office/word/2018/wordml" xmlns:w16du="http://schemas.microsoft.com/office/word/2023/wordml/word16du" xmlns:w16sdtdh="http://schemas.microsoft.com/office/word/2020/wordml/sdtdatahash" xmlns:w16se="http://schemas.microsoft.com/office/word/2015/wordml/symex" xmlns:wpg="http://schemas.microsoft.com/office/word/2010/wordprocessingGroup" xmlns:wpi="http://schemas.microsoft.com/office/word/2010/wordprocessingInk" xmlns:wne="http://schemas.microsoft.com/office/word/2006/wordml" xmlns:wps="http://schemas.microsoft.com/office/word/2010/wordprocessingShape" mc:Ignorable="w14 w15 w16se w16cid w16 w16cex w16sdtdh w16du wp14">
+<w:endnotes xmlns:wpc="http://schemas.microsoft.com/office/word/2010/wordprocessingCanvas" xmlns:cx="http://schemas.microsoft.com/office/drawing/2014/chartex" xmlns:cx1="http://schemas.microsoft.com/office/drawing/2015/9/8/chartex" xmlns:cx2="http://schemas.microsoft.com/office/drawing/2015/10/21/chartex" xmlns:cx3="http://schemas.microsoft.com/office/drawing/2016/5/9/chartex" xmlns:cx4="http://schemas.microsoft.com/office/drawing/2016/5/10/chartex" xmlns:cx5="http://schemas.microsoft.com/office/drawing/2016/5/11/chartex" xmlns:cx6="http://schemas.microsoft.com/office/drawing/2016/5/12/chartex" xmlns:cx7="http://schemas.microsoft.com/office/drawing/2016/5/13/chartex" xmlns:cx8="http://schemas.microsoft.com/office/drawing/2016/5/14/chartex" xmlns:mc="http://schemas.openxmlformats.org/markup-compatibility/2006" xmlns:aink="http://schemas.microsoft.com/office/drawing/2016/ink" xmlns:am3d="http://schemas.microsoft.com/office/drawing/2017/model3d" xmlns:o="urn:schemas-microsoft-com:office:office" xmlns:oel="http://schemas.microsoft.com/office/2019/extlst" xmlns:r="http://schemas.openxmlformats.org/officeDocument/2006/relationships" xmlns:m="http://schemas.openxmlformats.org/officeDocument/2006/math" xmlns:v="urn:schemas-microsoft-com:vml" xmlns:wp14="http://schemas.microsoft.com/office/word/2010/wordprocessingDrawing" xmlns:wp="http://schemas.openxmlformats.org/drawingml/2006/wordprocessingDrawing" xmlns:w10="urn:schemas-microsoft-com:office:word" xmlns:w="http://schemas.openxmlformats.org/wordprocessingml/2006/main" xmlns:w14="http://schemas.microsoft.com/office/word/2010/wordml" xmlns:w15="http://schemas.microsoft.com/office/word/2012/wordml" xmlns:w16cex="http://schemas.microsoft.com/office/word/2018/wordml/cex" xmlns:w16cid="http://schemas.microsoft.com/office/word/2016/wordml/cid" xmlns:w16="http://schemas.microsoft.com/office/word/2018/wordml" xmlns:w16du="http://schemas.microsoft.com/office/word/2023/wordml/word16du" xmlns:w16sdtdh="http://schemas.microsoft.com/office/word/2020/wordml/sdtdatahash" xmlns:w16sdtfl="http://schemas.microsoft.com/office/word/2024/wordml/sdtformatlock" xmlns:w16se="http://schemas.microsoft.com/office/word/2015/wordml/symex" xmlns:wpg="http://schemas.microsoft.com/office/word/2010/wordprocessingGroup" xmlns:wpi="http://schemas.microsoft.com/office/word/2010/wordprocessingInk" xmlns:wne="http://schemas.microsoft.com/office/word/2006/wordml" xmlns:wps="http://schemas.microsoft.com/office/word/2010/wordprocessingShape" mc:Ignorable="w14 w15 w16se w16cid w16 w16cex w16sdtdh w16sdtfl w16du wp14">
   <w:endnote w:type="separator" w:id="-1">
     <w:p>
       <w:pPr>
@@ -1786,7 +2373,7 @@
 </file>
 
 <file path=word/footer1.xml><?xml version="1.0" encoding="utf-8"?>
-<w:ftr xmlns:wpc="http://schemas.microsoft.com/office/word/2010/wordprocessingCanvas" xmlns:cx="http://schemas.microsoft.com/office/drawing/2014/chartex" xmlns:cx1="http://schemas.microsoft.com/office/drawing/2015/9/8/chartex" xmlns:cx2="http://schemas.microsoft.com/office/drawing/2015/10/21/chartex" xmlns:cx3="http://schemas.microsoft.com/office/drawing/2016/5/9/chartex" xmlns:cx4="http://schemas.microsoft.com/office/drawing/2016/5/10/chartex" xmlns:cx5="http://schemas.microsoft.com/office/drawing/2016/5/11/chartex" xmlns:cx6="http://schemas.microsoft.com/office/drawing/2016/5/12/chartex" xmlns:cx7="http://schemas.microsoft.com/office/drawing/2016/5/13/chartex" xmlns:cx8="http://schemas.microsoft.com/office/drawing/2016/5/14/chartex" xmlns:mc="http://schemas.openxmlformats.org/markup-compatibility/2006" xmlns:aink="http://schemas.microsoft.com/office/drawing/2016/ink" xmlns:am3d="http://schemas.microsoft.com/office/drawing/2017/model3d" xmlns:o="urn:schemas-microsoft-com:office:office" xmlns:oel="http://schemas.microsoft.com/office/2019/extlst" xmlns:r="http://schemas.openxmlformats.org/officeDocument/2006/relationships" xmlns:m="http://schemas.openxmlformats.org/officeDocument/2006/math" xmlns:v="urn:schemas-microsoft-com:vml" xmlns:wp14="http://schemas.microsoft.com/office/word/2010/wordprocessingDrawing" xmlns:wp="http://schemas.openxmlformats.org/drawingml/2006/wordprocessingDrawing" xmlns:w10="urn:schemas-microsoft-com:office:word" xmlns:w="http://schemas.openxmlformats.org/wordprocessingml/2006/main" xmlns:w14="http://schemas.microsoft.com/office/word/2010/wordml" xmlns:w15="http://schemas.microsoft.com/office/word/2012/wordml" xmlns:w16cex="http://schemas.microsoft.com/office/word/2018/wordml/cex" xmlns:w16cid="http://schemas.microsoft.com/office/word/2016/wordml/cid" xmlns:w16="http://schemas.microsoft.com/office/word/2018/wordml" xmlns:w16du="http://schemas.microsoft.com/office/word/2023/wordml/word16du" xmlns:w16sdtdh="http://schemas.microsoft.com/office/word/2020/wordml/sdtdatahash" xmlns:w16se="http://schemas.microsoft.com/office/word/2015/wordml/symex" xmlns:wpg="http://schemas.microsoft.com/office/word/2010/wordprocessingGroup" xmlns:wpi="http://schemas.microsoft.com/office/word/2010/wordprocessingInk" xmlns:wne="http://schemas.microsoft.com/office/word/2006/wordml" xmlns:wps="http://schemas.microsoft.com/office/word/2010/wordprocessingShape" mc:Ignorable="w14 w15 w16se w16cid w16 w16cex w16sdtdh w16du wp14">
+<w:ftr xmlns:wpc="http://schemas.microsoft.com/office/word/2010/wordprocessingCanvas" xmlns:cx="http://schemas.microsoft.com/office/drawing/2014/chartex" xmlns:cx1="http://schemas.microsoft.com/office/drawing/2015/9/8/chartex" xmlns:cx2="http://schemas.microsoft.com/office/drawing/2015/10/21/chartex" xmlns:cx3="http://schemas.microsoft.com/office/drawing/2016/5/9/chartex" xmlns:cx4="http://schemas.microsoft.com/office/drawing/2016/5/10/chartex" xmlns:cx5="http://schemas.microsoft.com/office/drawing/2016/5/11/chartex" xmlns:cx6="http://schemas.microsoft.com/office/drawing/2016/5/12/chartex" xmlns:cx7="http://schemas.microsoft.com/office/drawing/2016/5/13/chartex" xmlns:cx8="http://schemas.microsoft.com/office/drawing/2016/5/14/chartex" xmlns:mc="http://schemas.openxmlformats.org/markup-compatibility/2006" xmlns:aink="http://schemas.microsoft.com/office/drawing/2016/ink" xmlns:am3d="http://schemas.microsoft.com/office/drawing/2017/model3d" xmlns:o="urn:schemas-microsoft-com:office:office" xmlns:oel="http://schemas.microsoft.com/office/2019/extlst" xmlns:r="http://schemas.openxmlformats.org/officeDocument/2006/relationships" xmlns:m="http://schemas.openxmlformats.org/officeDocument/2006/math" xmlns:v="urn:schemas-microsoft-com:vml" xmlns:wp14="http://schemas.microsoft.com/office/word/2010/wordprocessingDrawing" xmlns:wp="http://schemas.openxmlformats.org/drawingml/2006/wordprocessingDrawing" xmlns:w10="urn:schemas-microsoft-com:office:word" xmlns:w="http://schemas.openxmlformats.org/wordprocessingml/2006/main" xmlns:w14="http://schemas.microsoft.com/office/word/2010/wordml" xmlns:w15="http://schemas.microsoft.com/office/word/2012/wordml" xmlns:w16cex="http://schemas.microsoft.com/office/word/2018/wordml/cex" xmlns:w16cid="http://schemas.microsoft.com/office/word/2016/wordml/cid" xmlns:w16="http://schemas.microsoft.com/office/word/2018/wordml" xmlns:w16du="http://schemas.microsoft.com/office/word/2023/wordml/word16du" xmlns:w16sdtdh="http://schemas.microsoft.com/office/word/2020/wordml/sdtdatahash" xmlns:w16sdtfl="http://schemas.microsoft.com/office/word/2024/wordml/sdtformatlock" xmlns:w16se="http://schemas.microsoft.com/office/word/2015/wordml/symex" xmlns:wpg="http://schemas.microsoft.com/office/word/2010/wordprocessingGroup" xmlns:wpi="http://schemas.microsoft.com/office/word/2010/wordprocessingInk" xmlns:wne="http://schemas.microsoft.com/office/word/2006/wordml" xmlns:wps="http://schemas.microsoft.com/office/word/2010/wordprocessingShape" mc:Ignorable="w14 w15 w16se w16cid w16 w16cex w16sdtdh w16sdtfl w16du wp14">
   <w:sdt>
     <w:sdtPr>
       <w:rPr>
@@ -1856,7 +2443,7 @@
 </file>
 
 <file path=word/footer2.xml><?xml version="1.0" encoding="utf-8"?>
-<w:ftr xmlns:wpc="http://schemas.microsoft.com/office/word/2010/wordprocessingCanvas" xmlns:cx="http://schemas.microsoft.com/office/drawing/2014/chartex" xmlns:cx1="http://schemas.microsoft.com/office/drawing/2015/9/8/chartex" xmlns:cx2="http://schemas.microsoft.com/office/drawing/2015/10/21/chartex" xmlns:cx3="http://schemas.microsoft.com/office/drawing/2016/5/9/chartex" xmlns:cx4="http://schemas.microsoft.com/office/drawing/2016/5/10/chartex" xmlns:cx5="http://schemas.microsoft.com/office/drawing/2016/5/11/chartex" xmlns:cx6="http://schemas.microsoft.com/office/drawing/2016/5/12/chartex" xmlns:cx7="http://schemas.microsoft.com/office/drawing/2016/5/13/chartex" xmlns:cx8="http://schemas.microsoft.com/office/drawing/2016/5/14/chartex" xmlns:mc="http://schemas.openxmlformats.org/markup-compatibility/2006" xmlns:aink="http://schemas.microsoft.com/office/drawing/2016/ink" xmlns:am3d="http://schemas.microsoft.com/office/drawing/2017/model3d" xmlns:o="urn:schemas-microsoft-com:office:office" xmlns:oel="http://schemas.microsoft.com/office/2019/extlst" xmlns:r="http://schemas.openxmlformats.org/officeDocument/2006/relationships" xmlns:m="http://schemas.openxmlformats.org/officeDocument/2006/math" xmlns:v="urn:schemas-microsoft-com:vml" xmlns:wp14="http://schemas.microsoft.com/office/word/2010/wordprocessingDrawing" xmlns:wp="http://schemas.openxmlformats.org/drawingml/2006/wordprocessingDrawing" xmlns:w10="urn:schemas-microsoft-com:office:word" xmlns:w="http://schemas.openxmlformats.org/wordprocessingml/2006/main" xmlns:w14="http://schemas.microsoft.com/office/word/2010/wordml" xmlns:w15="http://schemas.microsoft.com/office/word/2012/wordml" xmlns:w16cex="http://schemas.microsoft.com/office/word/2018/wordml/cex" xmlns:w16cid="http://schemas.microsoft.com/office/word/2016/wordml/cid" xmlns:w16="http://schemas.microsoft.com/office/word/2018/wordml" xmlns:w16du="http://schemas.microsoft.com/office/word/2023/wordml/word16du" xmlns:w16sdtdh="http://schemas.microsoft.com/office/word/2020/wordml/sdtdatahash" xmlns:w16se="http://schemas.microsoft.com/office/word/2015/wordml/symex" xmlns:wpg="http://schemas.microsoft.com/office/word/2010/wordprocessingGroup" xmlns:wpi="http://schemas.microsoft.com/office/word/2010/wordprocessingInk" xmlns:wne="http://schemas.microsoft.com/office/word/2006/wordml" xmlns:wps="http://schemas.microsoft.com/office/word/2010/wordprocessingShape" mc:Ignorable="w14 w15 w16se w16cid w16 w16cex w16sdtdh w16du wp14">
+<w:ftr xmlns:wpc="http://schemas.microsoft.com/office/word/2010/wordprocessingCanvas" xmlns:cx="http://schemas.microsoft.com/office/drawing/2014/chartex" xmlns:cx1="http://schemas.microsoft.com/office/drawing/2015/9/8/chartex" xmlns:cx2="http://schemas.microsoft.com/office/drawing/2015/10/21/chartex" xmlns:cx3="http://schemas.microsoft.com/office/drawing/2016/5/9/chartex" xmlns:cx4="http://schemas.microsoft.com/office/drawing/2016/5/10/chartex" xmlns:cx5="http://schemas.microsoft.com/office/drawing/2016/5/11/chartex" xmlns:cx6="http://schemas.microsoft.com/office/drawing/2016/5/12/chartex" xmlns:cx7="http://schemas.microsoft.com/office/drawing/2016/5/13/chartex" xmlns:cx8="http://schemas.microsoft.com/office/drawing/2016/5/14/chartex" xmlns:mc="http://schemas.openxmlformats.org/markup-compatibility/2006" xmlns:aink="http://schemas.microsoft.com/office/drawing/2016/ink" xmlns:am3d="http://schemas.microsoft.com/office/drawing/2017/model3d" xmlns:o="urn:schemas-microsoft-com:office:office" xmlns:oel="http://schemas.microsoft.com/office/2019/extlst" xmlns:r="http://schemas.openxmlformats.org/officeDocument/2006/relationships" xmlns:m="http://schemas.openxmlformats.org/officeDocument/2006/math" xmlns:v="urn:schemas-microsoft-com:vml" xmlns:wp14="http://schemas.microsoft.com/office/word/2010/wordprocessingDrawing" xmlns:wp="http://schemas.openxmlformats.org/drawingml/2006/wordprocessingDrawing" xmlns:w10="urn:schemas-microsoft-com:office:word" xmlns:w="http://schemas.openxmlformats.org/wordprocessingml/2006/main" xmlns:w14="http://schemas.microsoft.com/office/word/2010/wordml" xmlns:w15="http://schemas.microsoft.com/office/word/2012/wordml" xmlns:w16cex="http://schemas.microsoft.com/office/word/2018/wordml/cex" xmlns:w16cid="http://schemas.microsoft.com/office/word/2016/wordml/cid" xmlns:w16="http://schemas.microsoft.com/office/word/2018/wordml" xmlns:w16du="http://schemas.microsoft.com/office/word/2023/wordml/word16du" xmlns:w16sdtdh="http://schemas.microsoft.com/office/word/2020/wordml/sdtdatahash" xmlns:w16sdtfl="http://schemas.microsoft.com/office/word/2024/wordml/sdtformatlock" xmlns:w16se="http://schemas.microsoft.com/office/word/2015/wordml/symex" xmlns:wpg="http://schemas.microsoft.com/office/word/2010/wordprocessingGroup" xmlns:wpi="http://schemas.microsoft.com/office/word/2010/wordprocessingInk" xmlns:wne="http://schemas.microsoft.com/office/word/2006/wordml" xmlns:wps="http://schemas.microsoft.com/office/word/2010/wordprocessingShape" mc:Ignorable="w14 w15 w16se w16cid w16 w16cex w16sdtdh w16sdtfl w16du wp14">
   <w:sdt>
     <w:sdtPr>
       <w:rPr>
@@ -1926,7 +2513,7 @@
 </file>
 
 <file path=word/footnotes.xml><?xml version="1.0" encoding="utf-8"?>
-<w:footnotes xmlns:wpc="http://schemas.microsoft.com/office/word/2010/wordprocessingCanvas" xmlns:cx="http://schemas.microsoft.com/office/drawing/2014/chartex" xmlns:cx1="http://schemas.microsoft.com/office/drawing/2015/9/8/chartex" xmlns:cx2="http://schemas.microsoft.com/office/drawing/2015/10/21/chartex" xmlns:cx3="http://schemas.microsoft.com/office/drawing/2016/5/9/chartex" xmlns:cx4="http://schemas.microsoft.com/office/drawing/2016/5/10/chartex" xmlns:cx5="http://schemas.microsoft.com/office/drawing/2016/5/11/chartex" xmlns:cx6="http://schemas.microsoft.com/office/drawing/2016/5/12/chartex" xmlns:cx7="http://schemas.microsoft.com/office/drawing/2016/5/13/chartex" xmlns:cx8="http://schemas.microsoft.com/office/drawing/2016/5/14/chartex" xmlns:mc="http://schemas.openxmlformats.org/markup-compatibility/2006" xmlns:aink="http://schemas.microsoft.com/office/drawing/2016/ink" xmlns:am3d="http://schemas.microsoft.com/office/drawing/2017/model3d" xmlns:o="urn:schemas-microsoft-com:office:office" xmlns:oel="http://schemas.microsoft.com/office/2019/extlst" xmlns:r="http://schemas.openxmlformats.org/officeDocument/2006/relationships" xmlns:m="http://schemas.openxmlformats.org/officeDocument/2006/math" xmlns:v="urn:schemas-microsoft-com:vml" xmlns:wp14="http://schemas.microsoft.com/office/word/2010/wordprocessingDrawing" xmlns:wp="http://schemas.openxmlformats.org/drawingml/2006/wordprocessingDrawing" xmlns:w10="urn:schemas-microsoft-com:office:word" xmlns:w="http://schemas.openxmlformats.org/wordprocessingml/2006/main" xmlns:w14="http://schemas.microsoft.com/office/word/2010/wordml" xmlns:w15="http://schemas.microsoft.com/office/word/2012/wordml" xmlns:w16cex="http://schemas.microsoft.com/office/word/2018/wordml/cex" xmlns:w16cid="http://schemas.microsoft.com/office/word/2016/wordml/cid" xmlns:w16="http://schemas.microsoft.com/office/word/2018/wordml" xmlns:w16du="http://schemas.microsoft.com/office/word/2023/wordml/word16du" xmlns:w16sdtdh="http://schemas.microsoft.com/office/word/2020/wordml/sdtdatahash" xmlns:w16se="http://schemas.microsoft.com/office/word/2015/wordml/symex" xmlns:wpg="http://schemas.microsoft.com/office/word/2010/wordprocessingGroup" xmlns:wpi="http://schemas.microsoft.com/office/word/2010/wordprocessingInk" xmlns:wne="http://schemas.microsoft.com/office/word/2006/wordml" xmlns:wps="http://schemas.microsoft.com/office/word/2010/wordprocessingShape" mc:Ignorable="w14 w15 w16se w16cid w16 w16cex w16sdtdh w16du wp14">
+<w:footnotes xmlns:wpc="http://schemas.microsoft.com/office/word/2010/wordprocessingCanvas" xmlns:cx="http://schemas.microsoft.com/office/drawing/2014/chartex" xmlns:cx1="http://schemas.microsoft.com/office/drawing/2015/9/8/chartex" xmlns:cx2="http://schemas.microsoft.com/office/drawing/2015/10/21/chartex" xmlns:cx3="http://schemas.microsoft.com/office/drawing/2016/5/9/chartex" xmlns:cx4="http://schemas.microsoft.com/office/drawing/2016/5/10/chartex" xmlns:cx5="http://schemas.microsoft.com/office/drawing/2016/5/11/chartex" xmlns:cx6="http://schemas.microsoft.com/office/drawing/2016/5/12/chartex" xmlns:cx7="http://schemas.microsoft.com/office/drawing/2016/5/13/chartex" xmlns:cx8="http://schemas.microsoft.com/office/drawing/2016/5/14/chartex" xmlns:mc="http://schemas.openxmlformats.org/markup-compatibility/2006" xmlns:aink="http://schemas.microsoft.com/office/drawing/2016/ink" xmlns:am3d="http://schemas.microsoft.com/office/drawing/2017/model3d" xmlns:o="urn:schemas-microsoft-com:office:office" xmlns:oel="http://schemas.microsoft.com/office/2019/extlst" xmlns:r="http://schemas.openxmlformats.org/officeDocument/2006/relationships" xmlns:m="http://schemas.openxmlformats.org/officeDocument/2006/math" xmlns:v="urn:schemas-microsoft-com:vml" xmlns:wp14="http://schemas.microsoft.com/office/word/2010/wordprocessingDrawing" xmlns:wp="http://schemas.openxmlformats.org/drawingml/2006/wordprocessingDrawing" xmlns:w10="urn:schemas-microsoft-com:office:word" xmlns:w="http://schemas.openxmlformats.org/wordprocessingml/2006/main" xmlns:w14="http://schemas.microsoft.com/office/word/2010/wordml" xmlns:w15="http://schemas.microsoft.com/office/word/2012/wordml" xmlns:w16cex="http://schemas.microsoft.com/office/word/2018/wordml/cex" xmlns:w16cid="http://schemas.microsoft.com/office/word/2016/wordml/cid" xmlns:w16="http://schemas.microsoft.com/office/word/2018/wordml" xmlns:w16du="http://schemas.microsoft.com/office/word/2023/wordml/word16du" xmlns:w16sdtdh="http://schemas.microsoft.com/office/word/2020/wordml/sdtdatahash" xmlns:w16sdtfl="http://schemas.microsoft.com/office/word/2024/wordml/sdtformatlock" xmlns:w16se="http://schemas.microsoft.com/office/word/2015/wordml/symex" xmlns:wpg="http://schemas.microsoft.com/office/word/2010/wordprocessingGroup" xmlns:wpi="http://schemas.microsoft.com/office/word/2010/wordprocessingInk" xmlns:wne="http://schemas.microsoft.com/office/word/2006/wordml" xmlns:wps="http://schemas.microsoft.com/office/word/2010/wordprocessingShape" mc:Ignorable="w14 w15 w16se w16cid w16 w16cex w16sdtdh w16sdtfl w16du wp14">
   <w:footnote w:type="separator" w:id="-1">
     <w:p>
       <w:pPr>
@@ -1951,7 +2538,7 @@
 </file>
 
 <file path=word/header1.xml><?xml version="1.0" encoding="utf-8"?>
-<w:hdr xmlns:wpc="http://schemas.microsoft.com/office/word/2010/wordprocessingCanvas" xmlns:cx="http://schemas.microsoft.com/office/drawing/2014/chartex" xmlns:cx1="http://schemas.microsoft.com/office/drawing/2015/9/8/chartex" xmlns:cx2="http://schemas.microsoft.com/office/drawing/2015/10/21/chartex" xmlns:cx3="http://schemas.microsoft.com/office/drawing/2016/5/9/chartex" xmlns:cx4="http://schemas.microsoft.com/office/drawing/2016/5/10/chartex" xmlns:cx5="http://schemas.microsoft.com/office/drawing/2016/5/11/chartex" xmlns:cx6="http://schemas.microsoft.com/office/drawing/2016/5/12/chartex" xmlns:cx7="http://schemas.microsoft.com/office/drawing/2016/5/13/chartex" xmlns:cx8="http://schemas.microsoft.com/office/drawing/2016/5/14/chartex" xmlns:mc="http://schemas.openxmlformats.org/markup-compatibility/2006" xmlns:aink="http://schemas.microsoft.com/office/drawing/2016/ink" xmlns:am3d="http://schemas.microsoft.com/office/drawing/2017/model3d" xmlns:o="urn:schemas-microsoft-com:office:office" xmlns:oel="http://schemas.microsoft.com/office/2019/extlst" xmlns:r="http://schemas.openxmlformats.org/officeDocument/2006/relationships" xmlns:m="http://schemas.openxmlformats.org/officeDocument/2006/math" xmlns:v="urn:schemas-microsoft-com:vml" xmlns:wp14="http://schemas.microsoft.com/office/word/2010/wordprocessingDrawing" xmlns:wp="http://schemas.openxmlformats.org/drawingml/2006/wordprocessingDrawing" xmlns:w10="urn:schemas-microsoft-com:office:word" xmlns:w="http://schemas.openxmlformats.org/wordprocessingml/2006/main" xmlns:w14="http://schemas.microsoft.com/office/word/2010/wordml" xmlns:w15="http://schemas.microsoft.com/office/word/2012/wordml" xmlns:w16cex="http://schemas.microsoft.com/office/word/2018/wordml/cex" xmlns:w16cid="http://schemas.microsoft.com/office/word/2016/wordml/cid" xmlns:w16="http://schemas.microsoft.com/office/word/2018/wordml" xmlns:w16du="http://schemas.microsoft.com/office/word/2023/wordml/word16du" xmlns:w16sdtdh="http://schemas.microsoft.com/office/word/2020/wordml/sdtdatahash" xmlns:w16se="http://schemas.microsoft.com/office/word/2015/wordml/symex" xmlns:wpg="http://schemas.microsoft.com/office/word/2010/wordprocessingGroup" xmlns:wpi="http://schemas.microsoft.com/office/word/2010/wordprocessingInk" xmlns:wne="http://schemas.microsoft.com/office/word/2006/wordml" xmlns:wps="http://schemas.microsoft.com/office/word/2010/wordprocessingShape" mc:Ignorable="w14 w15 w16se w16cid w16 w16cex w16sdtdh w16du wp14">
+<w:hdr xmlns:wpc="http://schemas.microsoft.com/office/word/2010/wordprocessingCanvas" xmlns:cx="http://schemas.microsoft.com/office/drawing/2014/chartex" xmlns:cx1="http://schemas.microsoft.com/office/drawing/2015/9/8/chartex" xmlns:cx2="http://schemas.microsoft.com/office/drawing/2015/10/21/chartex" xmlns:cx3="http://schemas.microsoft.com/office/drawing/2016/5/9/chartex" xmlns:cx4="http://schemas.microsoft.com/office/drawing/2016/5/10/chartex" xmlns:cx5="http://schemas.microsoft.com/office/drawing/2016/5/11/chartex" xmlns:cx6="http://schemas.microsoft.com/office/drawing/2016/5/12/chartex" xmlns:cx7="http://schemas.microsoft.com/office/drawing/2016/5/13/chartex" xmlns:cx8="http://schemas.microsoft.com/office/drawing/2016/5/14/chartex" xmlns:mc="http://schemas.openxmlformats.org/markup-compatibility/2006" xmlns:aink="http://schemas.microsoft.com/office/drawing/2016/ink" xmlns:am3d="http://schemas.microsoft.com/office/drawing/2017/model3d" xmlns:o="urn:schemas-microsoft-com:office:office" xmlns:oel="http://schemas.microsoft.com/office/2019/extlst" xmlns:r="http://schemas.openxmlformats.org/officeDocument/2006/relationships" xmlns:m="http://schemas.openxmlformats.org/officeDocument/2006/math" xmlns:v="urn:schemas-microsoft-com:vml" xmlns:wp14="http://schemas.microsoft.com/office/word/2010/wordprocessingDrawing" xmlns:wp="http://schemas.openxmlformats.org/drawingml/2006/wordprocessingDrawing" xmlns:w10="urn:schemas-microsoft-com:office:word" xmlns:w="http://schemas.openxmlformats.org/wordprocessingml/2006/main" xmlns:w14="http://schemas.microsoft.com/office/word/2010/wordml" xmlns:w15="http://schemas.microsoft.com/office/word/2012/wordml" xmlns:w16cex="http://schemas.microsoft.com/office/word/2018/wordml/cex" xmlns:w16cid="http://schemas.microsoft.com/office/word/2016/wordml/cid" xmlns:w16="http://schemas.microsoft.com/office/word/2018/wordml" xmlns:w16du="http://schemas.microsoft.com/office/word/2023/wordml/word16du" xmlns:w16sdtdh="http://schemas.microsoft.com/office/word/2020/wordml/sdtdatahash" xmlns:w16sdtfl="http://schemas.microsoft.com/office/word/2024/wordml/sdtformatlock" xmlns:w16se="http://schemas.microsoft.com/office/word/2015/wordml/symex" xmlns:wpg="http://schemas.microsoft.com/office/word/2010/wordprocessingGroup" xmlns:wpi="http://schemas.microsoft.com/office/word/2010/wordprocessingInk" xmlns:wne="http://schemas.microsoft.com/office/word/2006/wordml" xmlns:wps="http://schemas.microsoft.com/office/word/2010/wordprocessingShape" mc:Ignorable="w14 w15 w16se w16cid w16 w16cex w16sdtdh w16sdtfl w16du wp14">
   <w:p>
     <w:pPr>
       <w:pStyle w:val="Header"/>
@@ -1962,7 +2549,7 @@
 </file>
 
 <file path=word/header2.xml><?xml version="1.0" encoding="utf-8"?>
-<w:hdr xmlns:wpc="http://schemas.microsoft.com/office/word/2010/wordprocessingCanvas" xmlns:cx="http://schemas.microsoft.com/office/drawing/2014/chartex" xmlns:cx1="http://schemas.microsoft.com/office/drawing/2015/9/8/chartex" xmlns:cx2="http://schemas.microsoft.com/office/drawing/2015/10/21/chartex" xmlns:cx3="http://schemas.microsoft.com/office/drawing/2016/5/9/chartex" xmlns:cx4="http://schemas.microsoft.com/office/drawing/2016/5/10/chartex" xmlns:cx5="http://schemas.microsoft.com/office/drawing/2016/5/11/chartex" xmlns:cx6="http://schemas.microsoft.com/office/drawing/2016/5/12/chartex" xmlns:cx7="http://schemas.microsoft.com/office/drawing/2016/5/13/chartex" xmlns:cx8="http://schemas.microsoft.com/office/drawing/2016/5/14/chartex" xmlns:mc="http://schemas.openxmlformats.org/markup-compatibility/2006" xmlns:aink="http://schemas.microsoft.com/office/drawing/2016/ink" xmlns:am3d="http://schemas.microsoft.com/office/drawing/2017/model3d" xmlns:o="urn:schemas-microsoft-com:office:office" xmlns:oel="http://schemas.microsoft.com/office/2019/extlst" xmlns:r="http://schemas.openxmlformats.org/officeDocument/2006/relationships" xmlns:m="http://schemas.openxmlformats.org/officeDocument/2006/math" xmlns:v="urn:schemas-microsoft-com:vml" xmlns:wp14="http://schemas.microsoft.com/office/word/2010/wordprocessingDrawing" xmlns:wp="http://schemas.openxmlformats.org/drawingml/2006/wordprocessingDrawing" xmlns:w10="urn:schemas-microsoft-com:office:word" xmlns:w="http://schemas.openxmlformats.org/wordprocessingml/2006/main" xmlns:w14="http://schemas.microsoft.com/office/word/2010/wordml" xmlns:w15="http://schemas.microsoft.com/office/word/2012/wordml" xmlns:w16cex="http://schemas.microsoft.com/office/word/2018/wordml/cex" xmlns:w16cid="http://schemas.microsoft.com/office/word/2016/wordml/cid" xmlns:w16="http://schemas.microsoft.com/office/word/2018/wordml" xmlns:w16du="http://schemas.microsoft.com/office/word/2023/wordml/word16du" xmlns:w16sdtdh="http://schemas.microsoft.com/office/word/2020/wordml/sdtdatahash" xmlns:w16se="http://schemas.microsoft.com/office/word/2015/wordml/symex" xmlns:wpg="http://schemas.microsoft.com/office/word/2010/wordprocessingGroup" xmlns:wpi="http://schemas.microsoft.com/office/word/2010/wordprocessingInk" xmlns:wne="http://schemas.microsoft.com/office/word/2006/wordml" xmlns:wps="http://schemas.microsoft.com/office/word/2010/wordprocessingShape" mc:Ignorable="w14 w15 w16se w16cid w16 w16cex w16sdtdh w16du wp14">
+<w:hdr xmlns:wpc="http://schemas.microsoft.com/office/word/2010/wordprocessingCanvas" xmlns:cx="http://schemas.microsoft.com/office/drawing/2014/chartex" xmlns:cx1="http://schemas.microsoft.com/office/drawing/2015/9/8/chartex" xmlns:cx2="http://schemas.microsoft.com/office/drawing/2015/10/21/chartex" xmlns:cx3="http://schemas.microsoft.com/office/drawing/2016/5/9/chartex" xmlns:cx4="http://schemas.microsoft.com/office/drawing/2016/5/10/chartex" xmlns:cx5="http://schemas.microsoft.com/office/drawing/2016/5/11/chartex" xmlns:cx6="http://schemas.microsoft.com/office/drawing/2016/5/12/chartex" xmlns:cx7="http://schemas.microsoft.com/office/drawing/2016/5/13/chartex" xmlns:cx8="http://schemas.microsoft.com/office/drawing/2016/5/14/chartex" xmlns:mc="http://schemas.openxmlformats.org/markup-compatibility/2006" xmlns:aink="http://schemas.microsoft.com/office/drawing/2016/ink" xmlns:am3d="http://schemas.microsoft.com/office/drawing/2017/model3d" xmlns:o="urn:schemas-microsoft-com:office:office" xmlns:oel="http://schemas.microsoft.com/office/2019/extlst" xmlns:r="http://schemas.openxmlformats.org/officeDocument/2006/relationships" xmlns:m="http://schemas.openxmlformats.org/officeDocument/2006/math" xmlns:v="urn:schemas-microsoft-com:vml" xmlns:wp14="http://schemas.microsoft.com/office/word/2010/wordprocessingDrawing" xmlns:wp="http://schemas.openxmlformats.org/drawingml/2006/wordprocessingDrawing" xmlns:w10="urn:schemas-microsoft-com:office:word" xmlns:w="http://schemas.openxmlformats.org/wordprocessingml/2006/main" xmlns:w14="http://schemas.microsoft.com/office/word/2010/wordml" xmlns:w15="http://schemas.microsoft.com/office/word/2012/wordml" xmlns:w16cex="http://schemas.microsoft.com/office/word/2018/wordml/cex" xmlns:w16cid="http://schemas.microsoft.com/office/word/2016/wordml/cid" xmlns:w16="http://schemas.microsoft.com/office/word/2018/wordml" xmlns:w16du="http://schemas.microsoft.com/office/word/2023/wordml/word16du" xmlns:w16sdtdh="http://schemas.microsoft.com/office/word/2020/wordml/sdtdatahash" xmlns:w16sdtfl="http://schemas.microsoft.com/office/word/2024/wordml/sdtformatlock" xmlns:w16se="http://schemas.microsoft.com/office/word/2015/wordml/symex" xmlns:wpg="http://schemas.microsoft.com/office/word/2010/wordprocessingGroup" xmlns:wpi="http://schemas.microsoft.com/office/word/2010/wordprocessingInk" xmlns:wne="http://schemas.microsoft.com/office/word/2006/wordml" xmlns:wps="http://schemas.microsoft.com/office/word/2010/wordprocessingShape" mc:Ignorable="w14 w15 w16se w16cid w16 w16cex w16sdtdh w16sdtfl w16du wp14">
   <w:p>
     <w:pPr>
       <w:pStyle w:val="Header"/>
@@ -2095,7 +2682,7 @@
 </file>
 
 <file path=word/numbering.xml><?xml version="1.0" encoding="utf-8"?>
-<w:numbering xmlns:wpc="http://schemas.microsoft.com/office/word/2010/wordprocessingCanvas" xmlns:cx="http://schemas.microsoft.com/office/drawing/2014/chartex" xmlns:cx1="http://schemas.microsoft.com/office/drawing/2015/9/8/chartex" xmlns:cx2="http://schemas.microsoft.com/office/drawing/2015/10/21/chartex" xmlns:cx3="http://schemas.microsoft.com/office/drawing/2016/5/9/chartex" xmlns:cx4="http://schemas.microsoft.com/office/drawing/2016/5/10/chartex" xmlns:cx5="http://schemas.microsoft.com/office/drawing/2016/5/11/chartex" xmlns:cx6="http://schemas.microsoft.com/office/drawing/2016/5/12/chartex" xmlns:cx7="http://schemas.microsoft.com/office/drawing/2016/5/13/chartex" xmlns:cx8="http://schemas.microsoft.com/office/drawing/2016/5/14/chartex" xmlns:mc="http://schemas.openxmlformats.org/markup-compatibility/2006" xmlns:aink="http://schemas.microsoft.com/office/drawing/2016/ink" xmlns:am3d="http://schemas.microsoft.com/office/drawing/2017/model3d" xmlns:o="urn:schemas-microsoft-com:office:office" xmlns:oel="http://schemas.microsoft.com/office/2019/extlst" xmlns:r="http://schemas.openxmlformats.org/officeDocument/2006/relationships" xmlns:m="http://schemas.openxmlformats.org/officeDocument/2006/math" xmlns:v="urn:schemas-microsoft-com:vml" xmlns:wp14="http://schemas.microsoft.com/office/word/2010/wordprocessingDrawing" xmlns:wp="http://schemas.openxmlformats.org/drawingml/2006/wordprocessingDrawing" xmlns:w10="urn:schemas-microsoft-com:office:word" xmlns:w="http://schemas.openxmlformats.org/wordprocessingml/2006/main" xmlns:w14="http://schemas.microsoft.com/office/word/2010/wordml" xmlns:w15="http://schemas.microsoft.com/office/word/2012/wordml" xmlns:w16cex="http://schemas.microsoft.com/office/word/2018/wordml/cex" xmlns:w16cid="http://schemas.microsoft.com/office/word/2016/wordml/cid" xmlns:w16="http://schemas.microsoft.com/office/word/2018/wordml" xmlns:w16du="http://schemas.microsoft.com/office/word/2023/wordml/word16du" xmlns:w16sdtdh="http://schemas.microsoft.com/office/word/2020/wordml/sdtdatahash" xmlns:w16se="http://schemas.microsoft.com/office/word/2015/wordml/symex" xmlns:wpg="http://schemas.microsoft.com/office/word/2010/wordprocessingGroup" xmlns:wpi="http://schemas.microsoft.com/office/word/2010/wordprocessingInk" xmlns:wne="http://schemas.microsoft.com/office/word/2006/wordml" xmlns:wps="http://schemas.microsoft.com/office/word/2010/wordprocessingShape" mc:Ignorable="w14 w15 w16se w16cid w16 w16cex w16sdtdh w16du wp14">
+<w:numbering xmlns:wpc="http://schemas.microsoft.com/office/word/2010/wordprocessingCanvas" xmlns:cx="http://schemas.microsoft.com/office/drawing/2014/chartex" xmlns:cx1="http://schemas.microsoft.com/office/drawing/2015/9/8/chartex" xmlns:cx2="http://schemas.microsoft.com/office/drawing/2015/10/21/chartex" xmlns:cx3="http://schemas.microsoft.com/office/drawing/2016/5/9/chartex" xmlns:cx4="http://schemas.microsoft.com/office/drawing/2016/5/10/chartex" xmlns:cx5="http://schemas.microsoft.com/office/drawing/2016/5/11/chartex" xmlns:cx6="http://schemas.microsoft.com/office/drawing/2016/5/12/chartex" xmlns:cx7="http://schemas.microsoft.com/office/drawing/2016/5/13/chartex" xmlns:cx8="http://schemas.microsoft.com/office/drawing/2016/5/14/chartex" xmlns:mc="http://schemas.openxmlformats.org/markup-compatibility/2006" xmlns:aink="http://schemas.microsoft.com/office/drawing/2016/ink" xmlns:am3d="http://schemas.microsoft.com/office/drawing/2017/model3d" xmlns:o="urn:schemas-microsoft-com:office:office" xmlns:oel="http://schemas.microsoft.com/office/2019/extlst" xmlns:r="http://schemas.openxmlformats.org/officeDocument/2006/relationships" xmlns:m="http://schemas.openxmlformats.org/officeDocument/2006/math" xmlns:v="urn:schemas-microsoft-com:vml" xmlns:wp14="http://schemas.microsoft.com/office/word/2010/wordprocessingDrawing" xmlns:wp="http://schemas.openxmlformats.org/drawingml/2006/wordprocessingDrawing" xmlns:w10="urn:schemas-microsoft-com:office:word" xmlns:w="http://schemas.openxmlformats.org/wordprocessingml/2006/main" xmlns:w14="http://schemas.microsoft.com/office/word/2010/wordml" xmlns:w15="http://schemas.microsoft.com/office/word/2012/wordml" xmlns:w16cex="http://schemas.microsoft.com/office/word/2018/wordml/cex" xmlns:w16cid="http://schemas.microsoft.com/office/word/2016/wordml/cid" xmlns:w16="http://schemas.microsoft.com/office/word/2018/wordml" xmlns:w16du="http://schemas.microsoft.com/office/word/2023/wordml/word16du" xmlns:w16sdtdh="http://schemas.microsoft.com/office/word/2020/wordml/sdtdatahash" xmlns:w16sdtfl="http://schemas.microsoft.com/office/word/2024/wordml/sdtformatlock" xmlns:w16se="http://schemas.microsoft.com/office/word/2015/wordml/symex" xmlns:wpg="http://schemas.microsoft.com/office/word/2010/wordprocessingGroup" xmlns:wpi="http://schemas.microsoft.com/office/word/2010/wordprocessingInk" xmlns:wne="http://schemas.microsoft.com/office/word/2006/wordml" xmlns:wps="http://schemas.microsoft.com/office/word/2010/wordprocessingShape" mc:Ignorable="w14 w15 w16se w16cid w16 w16cex w16sdtdh w16sdtfl w16du wp14">
   <w:abstractNum w:abstractNumId="0" w15:restartNumberingAfterBreak="0">
     <w:nsid w:val="FFFFFF7C"/>
     <w:multiLevelType w:val="singleLevel"/>
@@ -3609,7 +4196,7 @@
 </file>
 
 <file path=word/styles.xml><?xml version="1.0" encoding="utf-8"?>
-<w:styles xmlns:mc="http://schemas.openxmlformats.org/markup-compatibility/2006" xmlns:r="http://schemas.openxmlformats.org/officeDocument/2006/relationships" xmlns:w="http://schemas.openxmlformats.org/wordprocessingml/2006/main" xmlns:w14="http://schemas.microsoft.com/office/word/2010/wordml" xmlns:w15="http://schemas.microsoft.com/office/word/2012/wordml" xmlns:w16cex="http://schemas.microsoft.com/office/word/2018/wordml/cex" xmlns:w16cid="http://schemas.microsoft.com/office/word/2016/wordml/cid" xmlns:w16="http://schemas.microsoft.com/office/word/2018/wordml" xmlns:w16du="http://schemas.microsoft.com/office/word/2023/wordml/word16du" xmlns:w16sdtdh="http://schemas.microsoft.com/office/word/2020/wordml/sdtdatahash" xmlns:w16se="http://schemas.microsoft.com/office/word/2015/wordml/symex" mc:Ignorable="w14 w15 w16se w16cid w16 w16cex w16sdtdh w16du">
+<w:styles xmlns:mc="http://schemas.openxmlformats.org/markup-compatibility/2006" xmlns:r="http://schemas.openxmlformats.org/officeDocument/2006/relationships" xmlns:w="http://schemas.openxmlformats.org/wordprocessingml/2006/main" xmlns:w14="http://schemas.microsoft.com/office/word/2010/wordml" xmlns:w15="http://schemas.microsoft.com/office/word/2012/wordml" xmlns:w16cex="http://schemas.microsoft.com/office/word/2018/wordml/cex" xmlns:w16cid="http://schemas.microsoft.com/office/word/2016/wordml/cid" xmlns:w16="http://schemas.microsoft.com/office/word/2018/wordml" xmlns:w16du="http://schemas.microsoft.com/office/word/2023/wordml/word16du" xmlns:w16sdtdh="http://schemas.microsoft.com/office/word/2020/wordml/sdtdatahash" xmlns:w16sdtfl="http://schemas.microsoft.com/office/word/2024/wordml/sdtformatlock" xmlns:w16se="http://schemas.microsoft.com/office/word/2015/wordml/symex" mc:Ignorable="w14 w15 w16se w16cid w16 w16cex w16sdtdh w16sdtfl w16du">
   <w:docDefaults>
     <w:rPrDefault>
       <w:rPr>
